--- a/Project Templates/5.Project Development Phase/Performance Testing/Tableau .docx
+++ b/Project Templates/5.Project Development Phase/Performance Testing/Tableau .docx
@@ -110,7 +110,6 @@
             <w:r>
               <w:rPr>
                 <w:rFonts w:ascii="Calibri" w:eastAsia="Calibri" w:hAnsi="Calibri" w:cs="Calibri"/>
-                <w:lang w:val="en-IN"/>
               </w:rPr>
               <w:t>19 February 2026</w:t>
             </w:r>
@@ -151,9 +150,8 @@
             <w:r>
               <w:rPr>
                 <w:rFonts w:ascii="Calibri" w:eastAsia="Calibri" w:hAnsi="Calibri" w:cs="Calibri"/>
-                <w:lang w:val="en-IN"/>
-              </w:rPr>
-              <w:t>LTVIP2026TMIDS42707</w:t>
+              </w:rPr>
+              <w:t>LTVIP2026TMIDS41546</w:t>
             </w:r>
           </w:p>
         </w:tc>
@@ -193,7 +191,6 @@
             <w:r>
               <w:rPr>
                 <w:rFonts w:ascii="Calibri" w:eastAsia="Calibri" w:hAnsi="Calibri" w:cs="Calibri"/>
-                <w:lang w:val="en-IN"/>
               </w:rPr>
               <w:t>OrderOnTheGo</w:t>
             </w:r>
@@ -201,7 +198,6 @@
             <w:r>
               <w:rPr>
                 <w:rFonts w:ascii="Calibri" w:eastAsia="Calibri" w:hAnsi="Calibri" w:cs="Calibri"/>
-                <w:lang w:val="en-IN"/>
               </w:rPr>
               <w:t>: Your On-Demand Food Ordering Solution</w:t>
             </w:r>
@@ -629,7 +625,6 @@
                     <w:pStyle w:val="normal0"/>
                     <w:rPr>
                       <w:rFonts w:ascii="Calibri" w:eastAsia="Calibri" w:hAnsi="Calibri" w:cs="Calibri"/>
-                      <w:lang w:val="en-IN"/>
                     </w:rPr>
                   </w:pPr>
                 </w:p>
@@ -642,7 +637,6 @@
               <w:rPr>
                 <w:rFonts w:ascii="Calibri" w:eastAsia="Calibri" w:hAnsi="Calibri" w:cs="Calibri"/>
                 <w:vanish/>
-                <w:lang w:val="en-IN"/>
               </w:rPr>
             </w:pPr>
           </w:p>
@@ -677,20 +671,17 @@
                     <w:pStyle w:val="normal0"/>
                     <w:rPr>
                       <w:rFonts w:ascii="Calibri" w:eastAsia="Calibri" w:hAnsi="Calibri" w:cs="Calibri"/>
-                      <w:lang w:val="en-IN"/>
                     </w:rPr>
                   </w:pPr>
                   <w:r>
                     <w:rPr>
                       <w:rFonts w:ascii="Calibri" w:eastAsia="Calibri" w:hAnsi="Calibri" w:cs="Calibri"/>
-                      <w:lang w:val="en-IN"/>
                     </w:rPr>
                     <w:t xml:space="preserve">Used filters for Region, Category, Order Date </w:t>
                   </w:r>
                   <w:r>
                     <w:rPr>
                       <w:rFonts w:ascii="Calibri" w:eastAsia="Calibri" w:hAnsi="Calibri" w:cs="Calibri"/>
-                      <w:lang w:val="en-IN"/>
                     </w:rPr>
                     <w:br/>
                     <w:t xml:space="preserve">Applied quick filters in dashboard </w:t>
@@ -698,7 +689,6 @@
                   <w:r>
                     <w:rPr>
                       <w:rFonts w:ascii="Calibri" w:eastAsia="Calibri" w:hAnsi="Calibri" w:cs="Calibri"/>
-                      <w:lang w:val="en-IN"/>
                     </w:rPr>
                     <w:br/>
                     <w:t>Used global filter across all sheets</w:t>
@@ -1097,7 +1087,7 @@
         <w:rFonts w:ascii="Arial" w:eastAsia="Arial" w:hAnsi="Arial" w:cs="Arial"/>
         <w:sz w:val="22"/>
         <w:szCs w:val="22"/>
-        <w:lang w:eastAsia="en-IN" w:bidi="ar-SA"/>
+        <w:lang w:val="en-IN" w:eastAsia="en-IN" w:bidi="ar-SA"/>
       </w:rPr>
     </w:rPrDefault>
     <w:pPrDefault>
@@ -1248,6 +1238,7 @@
   <w:style w:type="paragraph" w:default="1" w:styleId="Normal">
     <w:name w:val="Normal"/>
     <w:qFormat/>
+    <w:rsid w:val="00A04DD7"/>
   </w:style>
   <w:style w:type="paragraph" w:styleId="Heading1">
     <w:name w:val="heading 1"/>
@@ -1349,6 +1340,7 @@
   <w:style w:type="character" w:default="1" w:styleId="DefaultParagraphFont">
     <w:name w:val="Default Paragraph Font"/>
     <w:uiPriority w:val="1"/>
+    <w:semiHidden/>
     <w:unhideWhenUsed/>
   </w:style>
   <w:style w:type="table" w:default="1" w:styleId="TableNormal">
